--- a/4 курс/8 сем/economy/ИКТЗ-83_Громов_9.docx
+++ b/4 курс/8 сем/economy/ИКТЗ-83_Громов_9.docx
@@ -722,7 +722,23 @@
           <w:sz w:val="29"/>
           <w:szCs w:val="29"/>
         </w:rPr>
-        <w:t>Выполнил студент гр.          :</w:t>
+        <w:t>Выполнил студент гр.</w:t>
+      </w:r>
+      <w:r>
+        <w:rPr>
+          <w:b/>
+          <w:sz w:val="29"/>
+          <w:szCs w:val="29"/>
+        </w:rPr>
+        <w:t xml:space="preserve"> ИКТЗ-83</w:t>
+      </w:r>
+      <w:r>
+        <w:rPr>
+          <w:b/>
+          <w:sz w:val="29"/>
+          <w:szCs w:val="29"/>
+        </w:rPr>
+        <w:t>:</w:t>
       </w:r>
     </w:p>
     <w:p>
@@ -733,6 +749,13 @@
           <w:szCs w:val="29"/>
         </w:rPr>
       </w:pPr>
+      <w:r>
+        <w:rPr>
+          <w:sz w:val="29"/>
+          <w:szCs w:val="29"/>
+        </w:rPr>
+        <w:t>Громов Артем</w:t>
+      </w:r>
     </w:p>
     <w:p>
       <w:pPr>
@@ -810,6 +833,104 @@
         <w:ind w:firstLine="0"/>
         <w:jc w:val="center"/>
       </w:pPr>
+    </w:p>
+    <w:p>
+      <w:pPr>
+        <w:pStyle w:val="af"/>
+        <w:ind w:firstLine="0"/>
+        <w:jc w:val="center"/>
+      </w:pPr>
+    </w:p>
+    <w:p>
+      <w:pPr>
+        <w:pStyle w:val="af"/>
+        <w:ind w:firstLine="0"/>
+        <w:jc w:val="center"/>
+      </w:pPr>
+    </w:p>
+    <w:p>
+      <w:pPr>
+        <w:pStyle w:val="af"/>
+        <w:ind w:firstLine="0"/>
+        <w:jc w:val="center"/>
+      </w:pPr>
+    </w:p>
+    <w:p>
+      <w:pPr>
+        <w:pStyle w:val="af"/>
+        <w:ind w:firstLine="0"/>
+        <w:jc w:val="center"/>
+      </w:pPr>
+    </w:p>
+    <w:p>
+      <w:pPr>
+        <w:pStyle w:val="af"/>
+        <w:ind w:firstLine="0"/>
+        <w:jc w:val="center"/>
+      </w:pPr>
+    </w:p>
+    <w:p>
+      <w:pPr>
+        <w:pStyle w:val="af"/>
+        <w:ind w:firstLine="0"/>
+        <w:jc w:val="center"/>
+      </w:pPr>
+    </w:p>
+    <w:p>
+      <w:pPr>
+        <w:pStyle w:val="af"/>
+        <w:ind w:firstLine="0"/>
+        <w:jc w:val="center"/>
+      </w:pPr>
+    </w:p>
+    <w:p>
+      <w:pPr>
+        <w:pStyle w:val="af"/>
+        <w:ind w:firstLine="0"/>
+        <w:jc w:val="center"/>
+      </w:pPr>
+    </w:p>
+    <w:p>
+      <w:pPr>
+        <w:pStyle w:val="af"/>
+        <w:ind w:firstLine="0"/>
+        <w:jc w:val="center"/>
+      </w:pPr>
+    </w:p>
+    <w:p>
+      <w:pPr>
+        <w:pStyle w:val="af"/>
+        <w:ind w:firstLine="0"/>
+        <w:jc w:val="center"/>
+      </w:pPr>
+    </w:p>
+    <w:p>
+      <w:pPr>
+        <w:pStyle w:val="af"/>
+        <w:ind w:firstLine="0"/>
+        <w:jc w:val="center"/>
+      </w:pPr>
+    </w:p>
+    <w:p>
+      <w:pPr>
+        <w:pStyle w:val="af"/>
+        <w:ind w:firstLine="0"/>
+        <w:jc w:val="center"/>
+      </w:pPr>
+    </w:p>
+    <w:p>
+      <w:pPr>
+        <w:pStyle w:val="af"/>
+        <w:ind w:firstLine="0"/>
+        <w:jc w:val="center"/>
+      </w:pPr>
+    </w:p>
+    <w:p>
+      <w:pPr>
+        <w:pStyle w:val="af"/>
+        <w:ind w:firstLine="0"/>
+        <w:jc w:val="center"/>
+      </w:pPr>
       <w:r>
         <w:t>Санкт</w:t>
       </w:r>
@@ -835,13 +956,6 @@
       <w:r>
         <w:t>2</w:t>
       </w:r>
-    </w:p>
-    <w:p>
-      <w:pPr>
-        <w:pStyle w:val="af"/>
-        <w:ind w:firstLine="0"/>
-        <w:jc w:val="center"/>
-      </w:pPr>
     </w:p>
     <w:p>
       <w:pPr>
@@ -1513,18 +1627,7 @@
                 <w:color w:val="22272F"/>
                 <w:shd w:val="clear" w:color="auto" w:fill="FFFFFF"/>
               </w:rPr>
-              <w:t>П</w:t>
-            </w:r>
-            <w:r>
-              <w:rPr>
-                <w:rStyle w:val="s10"/>
-                <w:rFonts w:ascii="PT Serif" w:hAnsi="PT Serif"/>
-                <w:b/>
-                <w:bCs/>
-                <w:color w:val="22272F"/>
-                <w:shd w:val="clear" w:color="auto" w:fill="FFFFFF"/>
-              </w:rPr>
-              <w:t>ользователь</w:t>
+              <w:t>Пользователь</w:t>
             </w:r>
             <w:r>
               <w:rPr>
@@ -14082,14 +14185,23 @@
                 <w:rFonts w:ascii="Open Sans" w:hAnsi="Open Sans" w:cs="Open Sans"/>
                 <w:color w:val="000000"/>
               </w:rPr>
-              <w:t xml:space="preserve">- </w:t>
-            </w:r>
-            <w:r>
+              <w:t>- ликвидности,</w:t>
+            </w:r>
+          </w:p>
+          <w:p>
+            <w:pPr>
+              <w:ind w:right="1200" w:firstLine="709"/>
               <w:rPr>
                 <w:rFonts w:ascii="Open Sans" w:hAnsi="Open Sans" w:cs="Open Sans"/>
                 <w:color w:val="000000"/>
               </w:rPr>
-              <w:t>ликвидности,</w:t>
+            </w:pPr>
+            <w:r>
+              <w:rPr>
+                <w:rFonts w:ascii="Open Sans" w:hAnsi="Open Sans" w:cs="Open Sans"/>
+                <w:color w:val="000000"/>
+              </w:rPr>
+              <w:t>- финансовой устойчивости,</w:t>
             </w:r>
           </w:p>
           <w:p>
@@ -14105,67 +14217,23 @@
                 <w:rFonts w:ascii="Open Sans" w:hAnsi="Open Sans" w:cs="Open Sans"/>
                 <w:color w:val="000000"/>
               </w:rPr>
-              <w:t xml:space="preserve">- </w:t>
-            </w:r>
-            <w:r>
+              <w:t>- деловой активности,</w:t>
+            </w:r>
+          </w:p>
+          <w:p>
+            <w:pPr>
+              <w:ind w:right="1200" w:firstLine="709"/>
               <w:rPr>
                 <w:rFonts w:ascii="Open Sans" w:hAnsi="Open Sans" w:cs="Open Sans"/>
                 <w:color w:val="000000"/>
               </w:rPr>
-              <w:t>финансовой устойчивости,</w:t>
-            </w:r>
-          </w:p>
-          <w:p>
-            <w:pPr>
-              <w:ind w:right="1200" w:firstLine="709"/>
+            </w:pPr>
+            <w:r>
               <w:rPr>
                 <w:rFonts w:ascii="Open Sans" w:hAnsi="Open Sans" w:cs="Open Sans"/>
                 <w:color w:val="000000"/>
               </w:rPr>
-            </w:pPr>
-            <w:r>
-              <w:rPr>
-                <w:rFonts w:ascii="Open Sans" w:hAnsi="Open Sans" w:cs="Open Sans"/>
-                <w:color w:val="000000"/>
-              </w:rPr>
-              <w:t xml:space="preserve">- </w:t>
-            </w:r>
-            <w:r>
-              <w:rPr>
-                <w:rFonts w:ascii="Open Sans" w:hAnsi="Open Sans" w:cs="Open Sans"/>
-                <w:color w:val="000000"/>
-              </w:rPr>
-              <w:t>деловой активности,</w:t>
-            </w:r>
-          </w:p>
-          <w:p>
-            <w:pPr>
-              <w:ind w:right="1200" w:firstLine="709"/>
-              <w:rPr>
-                <w:rFonts w:ascii="Open Sans" w:hAnsi="Open Sans" w:cs="Open Sans"/>
-                <w:color w:val="000000"/>
-              </w:rPr>
-            </w:pPr>
-            <w:r>
-              <w:rPr>
-                <w:rFonts w:ascii="Open Sans" w:hAnsi="Open Sans" w:cs="Open Sans"/>
-                <w:color w:val="000000"/>
-              </w:rPr>
-              <w:t xml:space="preserve">- </w:t>
-            </w:r>
-            <w:r>
-              <w:rPr>
-                <w:rFonts w:ascii="Open Sans" w:hAnsi="Open Sans" w:cs="Open Sans"/>
-                <w:color w:val="000000"/>
-              </w:rPr>
-              <w:t>прибыльности</w:t>
-            </w:r>
-            <w:r>
-              <w:rPr>
-                <w:rFonts w:ascii="Open Sans" w:hAnsi="Open Sans" w:cs="Open Sans"/>
-                <w:color w:val="000000"/>
-              </w:rPr>
-              <w:t>.</w:t>
+              <w:t>- прибыльности.</w:t>
             </w:r>
           </w:p>
         </w:tc>
@@ -22385,8 +22453,11 @@
     <w:lsdException w:name="Table Subtle 1" w:semiHidden="1" w:unhideWhenUsed="1"/>
     <w:lsdException w:name="Table Subtle 2" w:semiHidden="1" w:unhideWhenUsed="1"/>
     <w:lsdException w:name="Table Web 1" w:semiHidden="1" w:unhideWhenUsed="1"/>
+    <w:lsdException w:name="Table Web 2" w:semiHidden="1" w:unhideWhenUsed="1"/>
+    <w:lsdException w:name="Table Web 3" w:semiHidden="1" w:unhideWhenUsed="1"/>
     <w:lsdException w:name="Balloon Text" w:uiPriority="99"/>
     <w:lsdException w:name="Table Grid" w:uiPriority="59"/>
+    <w:lsdException w:name="Table Theme" w:semiHidden="1" w:unhideWhenUsed="1"/>
     <w:lsdException w:name="Placeholder Text" w:semiHidden="1" w:uiPriority="99"/>
     <w:lsdException w:name="No Spacing" w:uiPriority="1" w:qFormat="1"/>
     <w:lsdException w:name="Light Shading" w:uiPriority="60"/>
